--- a/100道宗教理论.docx
+++ b/100道宗教理论.docx
@@ -313,58 +313,6 @@
     <w:p>
       <w:pPr>
         <w:rPr>
-          <w:rFonts w:hint="eastAsia"/>
-        </w:rPr>
-      </w:pPr>
-      <w:r>
-        <w:rPr>
-          <w:rFonts w:hint="default"/>
-        </w:rPr>
-        <w:t>C</w:t>
-      </w:r>
-    </w:p>
-    <w:p>
-      <w:pPr>
-        <w:rPr>
-          <w:rFonts w:hint="eastAsia"/>
-        </w:rPr>
-      </w:pPr>
-      <w:r>
-        <w:rPr>
-          <w:rFonts w:hint="eastAsia"/>
-        </w:rPr>
-        <w:t>145</w:t>
-      </w:r>
-    </w:p>
-    <w:p>
-      <w:pPr>
-        <w:rPr>
-          <w:rFonts w:hint="eastAsia"/>
-        </w:rPr>
-      </w:pPr>
-      <w:r>
-        <w:rPr>
-          <w:rFonts w:hint="eastAsia"/>
-        </w:rPr>
-        <w:t>下列不属于新时代党的治疆方略内容的是（）</w:t>
-      </w:r>
-    </w:p>
-    <w:p>
-      <w:pPr>
-        <w:rPr>
-          <w:rFonts w:hint="eastAsia"/>
-        </w:rPr>
-      </w:pPr>
-      <w:r>
-        <w:rPr>
-          <w:rFonts w:hint="eastAsia"/>
-        </w:rPr>
-        <w:t xml:space="preserve">A 坚持铸牢中华民族共同体意识。 B 坚持我国宗教中国化方向。 C 坚持培育和弘扬社会主义核心价值观。 D 坚持生态保护第一。 </w:t>
-      </w:r>
-    </w:p>
-    <w:p>
-      <w:pPr>
-        <w:rPr>
           <w:rFonts w:hint="eastAsia" w:eastAsiaTheme="minorEastAsia"/>
           <w:lang w:val="en-US" w:eastAsia="zh-Hans"/>
         </w:rPr>
@@ -374,6 +322,60 @@
           <w:rFonts w:hint="eastAsia"/>
           <w:lang w:val="en-US" w:eastAsia="zh-Hans"/>
         </w:rPr>
+        <w:t>A</w:t>
+      </w:r>
+    </w:p>
+    <w:p>
+      <w:pPr>
+        <w:rPr>
+          <w:rFonts w:hint="eastAsia"/>
+        </w:rPr>
+      </w:pPr>
+      <w:r>
+        <w:rPr>
+          <w:rFonts w:hint="eastAsia"/>
+        </w:rPr>
+        <w:t>145</w:t>
+      </w:r>
+    </w:p>
+    <w:p>
+      <w:pPr>
+        <w:rPr>
+          <w:rFonts w:hint="eastAsia"/>
+        </w:rPr>
+      </w:pPr>
+      <w:r>
+        <w:rPr>
+          <w:rFonts w:hint="eastAsia"/>
+        </w:rPr>
+        <w:t>下列不属于新时代党的治疆方略内容的是（）</w:t>
+      </w:r>
+    </w:p>
+    <w:p>
+      <w:pPr>
+        <w:rPr>
+          <w:rFonts w:hint="eastAsia"/>
+        </w:rPr>
+      </w:pPr>
+      <w:r>
+        <w:rPr>
+          <w:rFonts w:hint="eastAsia"/>
+        </w:rPr>
+        <w:t xml:space="preserve">A 坚持铸牢中华民族共同体意识。 B 坚持我国宗教中国化方向。 C 坚持培育和弘扬社会主义核心价值观。 D 坚持生态保护第一。 </w:t>
+      </w:r>
+    </w:p>
+    <w:p>
+      <w:pPr>
+        <w:rPr>
+          <w:rFonts w:hint="eastAsia" w:eastAsiaTheme="minorEastAsia"/>
+          <w:lang w:val="en-US" w:eastAsia="zh-Hans"/>
+        </w:rPr>
+      </w:pPr>
+      <w:r>
+        <w:rPr>
+          <w:rFonts w:hint="eastAsia"/>
+          <w:lang w:val="en-US" w:eastAsia="zh-Hans"/>
+        </w:rPr>
         <w:t>D</w:t>
       </w:r>
     </w:p>
@@ -2631,6 +2633,12 @@
         <w:t xml:space="preserve">民族区域自治制度在下列哪些方面起到了重要作用（ </w:t>
       </w:r>
       <w:r>
+        <w:rPr>
+          <w:rFonts w:hint="default"/>
+        </w:rPr>
+        <w:t>A</w:t>
+      </w:r>
+      <w:r>
         <w:t>BCD</w:t>
       </w:r>
       <w:r>
@@ -2638,1130 +2646,1130 @@
           <w:rFonts w:hint="eastAsia"/>
         </w:rPr>
         <w:t xml:space="preserve"> ）。</w:t>
-      </w:r>
-    </w:p>
-    <w:p>
-      <w:r>
-        <w:rPr>
-          <w:rFonts w:hint="eastAsia"/>
-        </w:rPr>
-        <w:t xml:space="preserve">A 全面贯彻党的宗教工作基本方针 B 维护国家统一、领土完整 C 加强民族平等团结、促进民族地区发展 D 增强中华民族凝聚力 </w:t>
-      </w:r>
-    </w:p>
-    <w:p>
-      <w:r>
-        <w:rPr>
-          <w:rFonts w:hint="eastAsia"/>
-        </w:rPr>
-        <w:t>212</w:t>
-      </w:r>
-    </w:p>
-    <w:p>
-      <w:r>
-        <w:rPr>
-          <w:rFonts w:hint="eastAsia"/>
-        </w:rPr>
-        <w:t>关于中华文化和各民族文化的关系，下列说法正确的是（A</w:t>
-      </w:r>
-      <w:r>
-        <w:t>BC</w:t>
-      </w:r>
-      <w:r>
-        <w:rPr>
-          <w:rFonts w:hint="eastAsia"/>
-        </w:rPr>
-        <w:t xml:space="preserve"> ）。</w:t>
-      </w:r>
-    </w:p>
-    <w:p>
-      <w:r>
-        <w:rPr>
-          <w:rFonts w:hint="eastAsia"/>
-        </w:rPr>
-        <w:t xml:space="preserve">A 各民族优秀传统文化都是中华文化的组成部分 B 中华文化是主干 C 各民族文化是枝叶 D 中华文化是各民族共同创造的 </w:t>
-      </w:r>
-    </w:p>
-    <w:p>
-      <w:r>
-        <w:rPr>
-          <w:rFonts w:hint="eastAsia"/>
-        </w:rPr>
-        <w:t>209</w:t>
-      </w:r>
-    </w:p>
-    <w:p>
-      <w:r>
-        <w:rPr>
-          <w:rFonts w:hint="eastAsia"/>
-        </w:rPr>
-        <w:t xml:space="preserve">习近平总书记在参加十三届全国人大四次会议内蒙古代表团审议时指出，要在各族干部群众中深入开展中华民族共同体意识教育，特别是要从青少年教育抓起，引导广大干部群众全面理解党的民族政策，树立正确的（ </w:t>
-      </w:r>
-      <w:r>
-        <w:t>A</w:t>
-      </w:r>
-      <w:r>
-        <w:rPr>
-          <w:rFonts w:hint="eastAsia"/>
-        </w:rPr>
-        <w:t xml:space="preserve">）、（ </w:t>
-      </w:r>
-      <w:r>
-        <w:t>B</w:t>
-      </w:r>
-      <w:r>
-        <w:rPr>
-          <w:rFonts w:hint="eastAsia"/>
-        </w:rPr>
-        <w:t>）、民族观、（C ）、宗教观，旗帜鲜明反对各族错误思想观点，凝聚“建设亮丽内蒙古，共圆伟大中国梦”的合力。</w:t>
-      </w:r>
-    </w:p>
-    <w:p>
-      <w:r>
-        <w:rPr>
-          <w:rFonts w:hint="eastAsia"/>
-        </w:rPr>
-        <w:t xml:space="preserve">A 国家观 B 历史观 C 文化观 D 世界观 </w:t>
-      </w:r>
-    </w:p>
-    <w:p>
-      <w:r>
-        <w:rPr>
-          <w:rFonts w:hint="eastAsia"/>
-        </w:rPr>
-        <w:t>216</w:t>
-      </w:r>
-    </w:p>
-    <w:p>
-      <w:r>
-        <w:rPr>
-          <w:rFonts w:hint="eastAsia"/>
-        </w:rPr>
-        <w:t xml:space="preserve">习近平总书记在全国民族团结进步表彰大会强调，（ </w:t>
-      </w:r>
-      <w:r>
-        <w:t>C</w:t>
-      </w:r>
-      <w:r>
-        <w:rPr>
-          <w:rFonts w:hint="eastAsia"/>
-        </w:rPr>
-        <w:t>）和（D ）都是民族团结的大敌，要坚决反对。</w:t>
-      </w:r>
-    </w:p>
-    <w:p>
-      <w:r>
-        <w:rPr>
-          <w:rFonts w:hint="eastAsia"/>
-        </w:rPr>
-        <w:t xml:space="preserve">A 绝对平均主义 B 民族主义 C 大汉族主义 D 地方民族主义 </w:t>
-      </w:r>
-    </w:p>
-    <w:p>
-      <w:r>
-        <w:rPr>
-          <w:rFonts w:hint="eastAsia"/>
-        </w:rPr>
-        <w:t>207</w:t>
-      </w:r>
-    </w:p>
-    <w:p>
-      <w:r>
-        <w:rPr>
-          <w:rFonts w:hint="eastAsia"/>
-        </w:rPr>
-        <w:t xml:space="preserve">习近平总书记在第三次中央新疆工作座谈会上强调，要促进各民族（ </w:t>
-      </w:r>
-      <w:r>
-        <w:t>A</w:t>
-      </w:r>
-      <w:r>
-        <w:rPr>
-          <w:rFonts w:hint="eastAsia"/>
-        </w:rPr>
-        <w:t xml:space="preserve">）、（B ）、（ </w:t>
-      </w:r>
-      <w:r>
-        <w:t>D</w:t>
-      </w:r>
-      <w:r>
-        <w:rPr>
-          <w:rFonts w:hint="eastAsia"/>
-        </w:rPr>
-        <w:t>）。</w:t>
-      </w:r>
-    </w:p>
-    <w:p>
-      <w:r>
-        <w:rPr>
-          <w:rFonts w:hint="eastAsia"/>
-        </w:rPr>
-        <w:t xml:space="preserve">A 广泛交往 B 全面交流 C 坦诚交友 D 深度交融 </w:t>
-      </w:r>
-    </w:p>
-    <w:p>
-      <w:r>
-        <w:rPr>
-          <w:rFonts w:hint="eastAsia"/>
-        </w:rPr>
-        <w:t>221</w:t>
-      </w:r>
-    </w:p>
-    <w:p>
-      <w:r>
-        <w:rPr>
-          <w:rFonts w:hint="eastAsia"/>
-        </w:rPr>
-        <w:t xml:space="preserve">“四个共同”是指我国（ </w:t>
-      </w:r>
-      <w:r>
-        <w:t>ABCD</w:t>
-      </w:r>
-      <w:r>
-        <w:rPr>
-          <w:rFonts w:hint="eastAsia"/>
-        </w:rPr>
-        <w:t xml:space="preserve"> ）。</w:t>
-      </w:r>
-    </w:p>
-    <w:p>
-      <w:r>
-        <w:rPr>
-          <w:rFonts w:hint="eastAsia"/>
-        </w:rPr>
-        <w:t xml:space="preserve">A 辽阔的疆域是各民族共同开拓的 B 悠久的历史是各民族共同书写的 C 灿烂的文化是各民族共同创造的 D 伟大的精神是各民族共同培育的。 </w:t>
-      </w:r>
-    </w:p>
-    <w:p>
-      <w:r>
-        <w:rPr>
-          <w:rFonts w:hint="eastAsia"/>
-        </w:rPr>
-        <w:t>294</w:t>
-      </w:r>
-    </w:p>
-    <w:p>
-      <w:r>
-        <w:rPr>
-          <w:rFonts w:hint="eastAsia"/>
-        </w:rPr>
-        <w:t xml:space="preserve">《互联网信息服务管理办法》第十五条规定，互联网信息服务提供者不得（ </w:t>
-      </w:r>
-      <w:r>
-        <w:t>ABCD</w:t>
-      </w:r>
-      <w:r>
-        <w:rPr>
-          <w:rFonts w:hint="eastAsia"/>
-        </w:rPr>
-        <w:t>）含有煽动民族仇恨、民族歧视、破坏民族团结的内容的信息</w:t>
-      </w:r>
-    </w:p>
-    <w:p>
-      <w:r>
-        <w:rPr>
-          <w:rFonts w:hint="eastAsia"/>
-        </w:rPr>
-        <w:t xml:space="preserve">A 制作 B 复制 C 发布 D 传播 </w:t>
-      </w:r>
-    </w:p>
-    <w:p>
-      <w:r>
-        <w:rPr>
-          <w:rFonts w:hint="eastAsia"/>
-        </w:rPr>
-        <w:t>198</w:t>
-      </w:r>
-    </w:p>
-    <w:p>
-      <w:r>
-        <w:rPr>
-          <w:rFonts w:hint="eastAsia"/>
-        </w:rPr>
-        <w:t xml:space="preserve">习近平总书记在全国民族团结进步表彰大会上指出，要把民族团结进步创建全面深入持久开展起来，创新方式载体，推动进机关、进企业、进（A ）、进（B ）、进（C ）、进连队、进（ </w:t>
-      </w:r>
-      <w:r>
-        <w:t>D</w:t>
-      </w:r>
-      <w:r>
-        <w:rPr>
-          <w:rFonts w:hint="eastAsia"/>
-        </w:rPr>
-        <w:t>）等。</w:t>
-      </w:r>
-    </w:p>
-    <w:p>
-      <w:r>
-        <w:rPr>
-          <w:rFonts w:hint="eastAsia"/>
-        </w:rPr>
-        <w:t xml:space="preserve">A 社区 B 乡镇 C 学校 D 宗教活动场所 </w:t>
-      </w:r>
-    </w:p>
-    <w:p>
-      <w:r>
-        <w:rPr>
-          <w:rFonts w:hint="eastAsia"/>
-        </w:rPr>
-        <w:t>213</w:t>
-      </w:r>
-    </w:p>
-    <w:p>
-      <w:r>
-        <w:rPr>
-          <w:rFonts w:hint="eastAsia"/>
-        </w:rPr>
-        <w:t xml:space="preserve">坚决抵御境外利用宗教进行渗透要求我们（ </w:t>
-      </w:r>
-      <w:r>
-        <w:t>ABCD</w:t>
-      </w:r>
-      <w:r>
-        <w:rPr>
-          <w:rFonts w:hint="eastAsia"/>
-        </w:rPr>
-        <w:t xml:space="preserve"> ）。</w:t>
-      </w:r>
-    </w:p>
-    <w:p>
-      <w:r>
-        <w:rPr>
-          <w:rFonts w:hint="eastAsia"/>
-        </w:rPr>
-        <w:t xml:space="preserve">A 始终坚持我国宗教团体和宗教事务不受外国势力支配这一宪法原则 B 要支持我国宗教独立自主办好教务，坚持中国化方向 C 要规范宗教对外交流活动 D 要规范互联网宗教信息服务 </w:t>
-      </w:r>
-    </w:p>
-    <w:p>
-      <w:r>
-        <w:rPr>
-          <w:rFonts w:hint="eastAsia"/>
-        </w:rPr>
-        <w:t>283</w:t>
-      </w:r>
-    </w:p>
-    <w:p>
-      <w:r>
-        <w:rPr>
-          <w:rFonts w:hint="eastAsia"/>
-        </w:rPr>
-        <w:t xml:space="preserve">习近平总书记在十三届全国人大四次会议内蒙古代表团审议时指出，要围绕共同团结奋斗、共同繁荣发展，牢记（ </w:t>
-      </w:r>
-      <w:r>
-        <w:t>A</w:t>
-      </w:r>
-      <w:r>
-        <w:rPr>
-          <w:rFonts w:hint="eastAsia"/>
-        </w:rPr>
-        <w:t>）、（B ）、（C ），在促进民族团结方面把工作做细做实。</w:t>
-      </w:r>
-    </w:p>
-    <w:p>
-      <w:r>
-        <w:rPr>
-          <w:rFonts w:hint="eastAsia"/>
-        </w:rPr>
-        <w:t xml:space="preserve">A 汉族离不开少数民族 B 少数民族离不开汉族 C 各少数民族之间也相互离不开 D 各民族互帮互助 </w:t>
-      </w:r>
-    </w:p>
-    <w:p>
-      <w:r>
-        <w:rPr>
-          <w:rFonts w:hint="eastAsia"/>
-        </w:rPr>
-        <w:t>163</w:t>
-      </w:r>
-    </w:p>
-    <w:p>
-      <w:r>
-        <w:rPr>
-          <w:rFonts w:hint="eastAsia"/>
-        </w:rPr>
-        <w:t>《宪法》第二十四条规定，国家通过普及（A</w:t>
-      </w:r>
-      <w:r>
-        <w:t>BCD</w:t>
-      </w:r>
-      <w:r>
-        <w:rPr>
-          <w:rFonts w:hint="eastAsia"/>
-        </w:rPr>
-        <w:t xml:space="preserve">  ），在城乡不同范围的群众中制定和执行各种守则、公约，加强社会主义精神文明的建设。</w:t>
-      </w:r>
-    </w:p>
-    <w:p>
-      <w:r>
-        <w:rPr>
-          <w:rFonts w:hint="eastAsia"/>
-        </w:rPr>
-        <w:t xml:space="preserve">A 理想教育 B 道德教育 C 文化教育 D 纪律和法制教育 </w:t>
-      </w:r>
-    </w:p>
-    <w:p>
-      <w:r>
-        <w:rPr>
-          <w:rFonts w:hint="eastAsia"/>
-        </w:rPr>
-        <w:t>211</w:t>
-      </w:r>
-    </w:p>
-    <w:p>
-      <w:r>
-        <w:rPr>
-          <w:rFonts w:hint="eastAsia"/>
-        </w:rPr>
-        <w:t>处理我国宗教关系要（A</w:t>
-      </w:r>
-      <w:r>
-        <w:t>BCD</w:t>
-      </w:r>
-      <w:r>
-        <w:rPr>
-          <w:rFonts w:hint="eastAsia"/>
-        </w:rPr>
-        <w:t xml:space="preserve">  ）。</w:t>
-      </w:r>
-    </w:p>
-    <w:p>
-      <w:r>
-        <w:rPr>
-          <w:rFonts w:hint="eastAsia"/>
-        </w:rPr>
-        <w:t xml:space="preserve">A 牢牢把握坚持党的领导、巩固党的执政地位、强化党的执政基础这个根本 B 坚持政府依法对涉及国家利益和社会公共利益的宗教事务进行管理 C 必须坚持政教分离 D 坚持宗教不得干预行政、司法、教育等国家职能实施 </w:t>
-      </w:r>
-    </w:p>
-    <w:p>
-      <w:r>
-        <w:rPr>
-          <w:rFonts w:hint="eastAsia"/>
-        </w:rPr>
-        <w:t>194</w:t>
-      </w:r>
-    </w:p>
-    <w:p>
-      <w:r>
-        <w:rPr>
-          <w:rFonts w:hint="eastAsia"/>
-        </w:rPr>
-        <w:t xml:space="preserve">依《宗教事务条例》第四十八条规定，互联网宗教信息服务的内容应当符合（ </w:t>
-      </w:r>
-      <w:r>
-        <w:t>ABD</w:t>
-      </w:r>
-      <w:r>
-        <w:rPr>
-          <w:rFonts w:hint="eastAsia"/>
-        </w:rPr>
-        <w:t xml:space="preserve"> ）的相关规定</w:t>
-      </w:r>
-    </w:p>
-    <w:p>
-      <w:r>
-        <w:rPr>
-          <w:rFonts w:hint="eastAsia"/>
-        </w:rPr>
-        <w:t xml:space="preserve">A 有关法律 B 有关规章 C 宗教团体 D 宗教事务管理 </w:t>
-      </w:r>
-    </w:p>
-    <w:p>
-      <w:r>
-        <w:rPr>
-          <w:rFonts w:hint="eastAsia"/>
-        </w:rPr>
-        <w:t>187</w:t>
-      </w:r>
-    </w:p>
-    <w:p>
-      <w:r>
-        <w:rPr>
-          <w:rFonts w:hint="eastAsia"/>
-        </w:rPr>
-        <w:t>2021年中央民族工作会议提出，必须构筑中华民族共有精神家园，使各族人民（A ）、（B ），形成人心凝聚、团结奋进的强大精神纽带。</w:t>
-      </w:r>
-    </w:p>
-    <w:p>
-      <w:r>
-        <w:rPr>
-          <w:rFonts w:hint="eastAsia"/>
-        </w:rPr>
-        <w:t xml:space="preserve">A 人心归聚 B 精神相依 C 守望相助 D 心灵相通 </w:t>
-      </w:r>
-    </w:p>
-    <w:p>
-      <w:r>
-        <w:rPr>
-          <w:rFonts w:hint="eastAsia"/>
-        </w:rPr>
-        <w:t>224</w:t>
-      </w:r>
-    </w:p>
-    <w:p>
-      <w:r>
-        <w:rPr>
-          <w:rFonts w:hint="eastAsia"/>
-        </w:rPr>
-        <w:t xml:space="preserve">中华民族主要分布在( </w:t>
-      </w:r>
-      <w:r>
-        <w:t>ABCD</w:t>
-      </w:r>
-      <w:r>
-        <w:rPr>
-          <w:rFonts w:hint="eastAsia"/>
-        </w:rPr>
-        <w:t xml:space="preserve"> )。</w:t>
-      </w:r>
-    </w:p>
-    <w:p>
-      <w:r>
-        <w:rPr>
-          <w:rFonts w:hint="eastAsia"/>
-        </w:rPr>
-        <w:t xml:space="preserve">A 中国大陆 B 香港特别行政区 C 澳门特别行政区 D 台湾省 </w:t>
-      </w:r>
-    </w:p>
-    <w:p>
-      <w:r>
-        <w:rPr>
-          <w:rFonts w:hint="eastAsia"/>
-        </w:rPr>
-        <w:t>205</w:t>
-      </w:r>
-    </w:p>
-    <w:p>
-      <w:r>
-        <w:rPr>
-          <w:rFonts w:hint="eastAsia"/>
-        </w:rPr>
-        <w:t xml:space="preserve">《宪法》中关于民族关系的规定包括（ </w:t>
-      </w:r>
-      <w:r>
-        <w:t>ABD</w:t>
-      </w:r>
-      <w:r>
-        <w:rPr>
-          <w:rFonts w:hint="eastAsia"/>
-        </w:rPr>
-        <w:t xml:space="preserve"> ）。</w:t>
-      </w:r>
-    </w:p>
-    <w:p>
-      <w:r>
-        <w:rPr>
-          <w:rFonts w:hint="eastAsia"/>
-        </w:rPr>
-        <w:t xml:space="preserve">A 中华人民共和国是全国各族人民共同缔造的统一的多民族国家 B 中华人民各民族一律平等 C 平等团结互助和谐是我国民族关系的奋斗目标 D 禁止对任何民族的歧视和压迫，禁止破坏民族团结和制造民族分裂的行为 </w:t>
-      </w:r>
-    </w:p>
-    <w:p>
-      <w:r>
-        <w:rPr>
-          <w:rFonts w:hint="eastAsia"/>
-        </w:rPr>
-        <w:t>165</w:t>
-      </w:r>
-    </w:p>
-    <w:p>
-      <w:r>
-        <w:rPr>
-          <w:rFonts w:hint="eastAsia"/>
-        </w:rPr>
-        <w:t xml:space="preserve">根据《宗教事务条例》有关规定，任何组织或者个人不得利用宗教进行（ </w:t>
-      </w:r>
-      <w:r>
-        <w:rPr>
-          <w:rFonts w:hint="eastAsia"/>
-          <w:lang w:val="en-US" w:eastAsia="zh-Hans"/>
-        </w:rPr>
-        <w:t>A</w:t>
-      </w:r>
-      <w:r>
-        <w:t>BCD</w:t>
-      </w:r>
-      <w:r>
-        <w:rPr>
-          <w:rFonts w:hint="eastAsia"/>
-        </w:rPr>
-        <w:t xml:space="preserve"> ）等违法活动。</w:t>
-      </w:r>
-    </w:p>
-    <w:p>
-      <w:r>
-        <w:rPr>
-          <w:rFonts w:hint="eastAsia"/>
-        </w:rPr>
-        <w:t xml:space="preserve">A 危害国家安全 B 破坏社会秩序 C 损害公民身体健康 D 妨碍国家教育制度 </w:t>
-      </w:r>
-    </w:p>
-    <w:p>
-      <w:r>
-        <w:rPr>
-          <w:rFonts w:hint="eastAsia"/>
-        </w:rPr>
-        <w:t>192</w:t>
-      </w:r>
-    </w:p>
-    <w:p>
-      <w:r>
-        <w:rPr>
-          <w:rFonts w:hint="eastAsia"/>
-        </w:rPr>
-        <w:t xml:space="preserve">大汉族主义和狭隘民族主义的危害在于 </w:t>
-      </w:r>
-      <w:r>
-        <w:t xml:space="preserve"> ABCD</w:t>
-      </w:r>
-    </w:p>
-    <w:p>
-      <w:r>
-        <w:rPr>
-          <w:rFonts w:hint="eastAsia"/>
-        </w:rPr>
-        <w:t xml:space="preserve">A 容易产生民族歧视 B 容易滋生离心倾向 C 造成民族隔阂和对立 D 严重的会被敌对势力利用 </w:t>
-      </w:r>
-    </w:p>
-    <w:p>
-      <w:r>
-        <w:rPr>
-          <w:rFonts w:hint="eastAsia"/>
-        </w:rPr>
-        <w:t>188</w:t>
-      </w:r>
-    </w:p>
-    <w:p>
-      <w:r>
-        <w:rPr>
-          <w:rFonts w:hint="eastAsia"/>
-        </w:rPr>
-        <w:t xml:space="preserve">2021年中央民族工作会议提出，必须促进各民族（A ）（C ）（ </w:t>
-      </w:r>
-      <w:r>
-        <w:t>D</w:t>
-      </w:r>
-      <w:r>
-        <w:rPr>
-          <w:rFonts w:hint="eastAsia"/>
-        </w:rPr>
-        <w:t>），促进各民族在理想、信念、情感、文化上的团结统一，守望相助、手足情深。</w:t>
-      </w:r>
-    </w:p>
-    <w:p>
-      <w:r>
-        <w:rPr>
-          <w:rFonts w:hint="eastAsia"/>
-        </w:rPr>
-        <w:t xml:space="preserve">A 交往 B 交心 C 交流 D 交融 </w:t>
-      </w:r>
-    </w:p>
-    <w:p>
-      <w:r>
-        <w:rPr>
-          <w:rFonts w:hint="eastAsia"/>
-        </w:rPr>
-        <w:t>182</w:t>
-      </w:r>
-    </w:p>
-    <w:p>
-      <w:r>
-        <w:rPr>
-          <w:rFonts w:hint="eastAsia"/>
-        </w:rPr>
-        <w:t xml:space="preserve">科学无神论的教育，并不仅仅限于单纯否定神灵的存在。它的最主要的内容是（A  ），还包括（ </w:t>
-      </w:r>
-      <w:r>
-        <w:t>B</w:t>
-      </w:r>
-      <w:r>
-        <w:rPr>
-          <w:rFonts w:hint="eastAsia"/>
-        </w:rPr>
-        <w:t xml:space="preserve"> ）和（  </w:t>
-      </w:r>
-      <w:r>
-        <w:t>D</w:t>
-      </w:r>
-      <w:r>
-        <w:rPr>
-          <w:rFonts w:hint="eastAsia"/>
-        </w:rPr>
-        <w:t>）。</w:t>
-      </w:r>
-    </w:p>
-    <w:p>
-      <w:r>
-        <w:rPr>
-          <w:rFonts w:hint="eastAsia"/>
-        </w:rPr>
-        <w:t xml:space="preserve">A 运用马克思主义的科学世界观认识宗教的本质及其发展规律 B 社会科学知识的普及，社会进化 C 自然科学知识的普及，社会进化 D 人的生老病死、吉凶祸福的科学文化和社会科学知识的宣传 </w:t>
-      </w:r>
-    </w:p>
-    <w:p>
-      <w:r>
-        <w:rPr>
-          <w:rFonts w:hint="eastAsia"/>
-        </w:rPr>
-        <w:t>183</w:t>
-      </w:r>
-    </w:p>
-    <w:p>
-      <w:r>
-        <w:rPr>
-          <w:rFonts w:hint="eastAsia"/>
-        </w:rPr>
-        <w:t xml:space="preserve">全面正确地贯彻宗教信仰自由政策包含有（ </w:t>
-      </w:r>
-      <w:r>
-        <w:t>AC</w:t>
-      </w:r>
-      <w:r>
-        <w:rPr>
-          <w:rFonts w:hint="eastAsia"/>
-        </w:rPr>
-        <w:t xml:space="preserve"> ）两个方面的内容。</w:t>
-      </w:r>
-    </w:p>
-    <w:p>
-      <w:r>
-        <w:rPr>
-          <w:rFonts w:hint="eastAsia"/>
-        </w:rPr>
-        <w:t xml:space="preserve">A 要求尊重每个公民信仰宗教的自由和不信仰宗教的自由 B 要求权利与义务的统一 C 尊重信教群众的信仰 D 宗教必须在宪法和法律规定的权利和义务范围内活动 </w:t>
-      </w:r>
-    </w:p>
-    <w:p>
-      <w:r>
-        <w:rPr>
-          <w:rFonts w:hint="eastAsia"/>
-        </w:rPr>
-        <w:t>175</w:t>
-      </w:r>
-    </w:p>
-    <w:p>
-      <w:r>
-        <w:rPr>
-          <w:rFonts w:hint="eastAsia"/>
-        </w:rPr>
-        <w:t xml:space="preserve">《中华人民共和国反恐怖主义法》第八十一条规定，利用极端主义，实施下列（ </w:t>
-      </w:r>
-      <w:r>
-        <w:t>ABCD</w:t>
-      </w:r>
-      <w:r>
-        <w:rPr>
-          <w:rFonts w:hint="eastAsia"/>
-        </w:rPr>
-        <w:t xml:space="preserve"> ）行为，情节轻微，尚不构成犯罪的，由公安机关处五日以上十五日以下拘留，可以并处一万元以下罚款。</w:t>
-      </w:r>
-    </w:p>
-    <w:p>
-      <w:r>
-        <w:rPr>
-          <w:rFonts w:hint="eastAsia"/>
-        </w:rPr>
-        <w:t xml:space="preserve">A 强迫他人参加宗教活动，或者强迫他人向宗教活动场所、宗教教职人员提供财物或者劳务的 B 以恐吓、骚扰等方式驱赶其他民族或者有其他信仰的人员离开居住地的 C 以恐吓、骚扰等方式干涉他人与其他民族或者有其他信仰的人员交往、共同生活的 D 阻碍国家机关工作人员依法执行职务的 </w:t>
-      </w:r>
-    </w:p>
-    <w:p>
-      <w:r>
-        <w:rPr>
-          <w:rFonts w:hint="eastAsia"/>
-        </w:rPr>
-        <w:t>286</w:t>
-      </w:r>
-      <w:r>
-        <w:t xml:space="preserve">   </w:t>
-      </w:r>
-    </w:p>
-    <w:p>
-      <w:r>
-        <w:rPr>
-          <w:rFonts w:hint="eastAsia"/>
-        </w:rPr>
-        <w:t xml:space="preserve">自成立起，我们党就积极探索适合我国国情的解决民族问题的道路。新中国成立后，我们党创造性地把马克思主义民族理论同中国民族问题具体实际相结合，走出一条中国特色解决民族问题的正确道路，确立了党的民族理论和民族政策，（B），（C），各族人民在历史上第一次真正获得了平等的政治权利、共同当家做了主人，终结了旧中国民族压迫、纷争的痛苦历史，开辟了发展各民族平等团结互助和谐关系的新纪元。 </w:t>
-      </w:r>
-      <w:r>
-        <w:t xml:space="preserve">  </w:t>
-      </w:r>
-    </w:p>
-    <w:p>
-      <w:r>
-        <w:rPr>
-          <w:rFonts w:hint="eastAsia"/>
-        </w:rPr>
-        <w:t xml:space="preserve">A 提出了铸牢中华民族共同体意识的理念 B 把民族平等作为立国的根本原则之一 C 确立了民族区域自治制度 D 广泛开展民族团结进步创建活动 </w:t>
-      </w:r>
-    </w:p>
-    <w:p>
-      <w:r>
-        <w:rPr>
-          <w:rFonts w:hint="eastAsia"/>
-        </w:rPr>
-        <w:t>199</w:t>
-      </w:r>
-    </w:p>
-    <w:p>
-      <w:r>
-        <w:rPr>
-          <w:rFonts w:hint="eastAsia"/>
-        </w:rPr>
-        <w:t xml:space="preserve">坚持和发展中国特色社会主义宗教理论要做到（ </w:t>
-      </w:r>
-      <w:r>
-        <w:t>ABC</w:t>
-      </w:r>
-      <w:r>
-        <w:rPr>
-          <w:rFonts w:hint="eastAsia"/>
-        </w:rPr>
-        <w:t xml:space="preserve"> ）。</w:t>
-      </w:r>
-    </w:p>
-    <w:p>
-      <w:r>
-        <w:rPr>
-          <w:rFonts w:hint="eastAsia"/>
-        </w:rPr>
-        <w:t xml:space="preserve">A 辩证看待我国宗教的社会作用 B 坚持我国宗教中国化方向 C 构建积极健康的宗教关系 D 提高宗教工作法制化水平 </w:t>
-      </w:r>
-    </w:p>
-    <w:p>
-      <w:r>
-        <w:rPr>
-          <w:rFonts w:hint="eastAsia"/>
-        </w:rPr>
-        <w:t>284</w:t>
-      </w:r>
-    </w:p>
-    <w:p>
-      <w:r>
-        <w:rPr>
-          <w:rFonts w:hint="eastAsia"/>
-        </w:rPr>
-        <w:t xml:space="preserve">习近平总书记在全国民族团结进步表彰大会上指出，各民族在文化上要（A ）、（ </w:t>
-      </w:r>
-      <w:r>
-        <w:t>B</w:t>
-      </w:r>
-      <w:r>
-        <w:rPr>
-          <w:rFonts w:hint="eastAsia"/>
-        </w:rPr>
-        <w:t>）、（C ）、（D ）、（ ）。</w:t>
-      </w:r>
-    </w:p>
-    <w:p>
-      <w:r>
-        <w:rPr>
-          <w:rFonts w:hint="eastAsia"/>
-        </w:rPr>
-        <w:t xml:space="preserve">A 相互尊重 B 相互欣赏 C 相互学习 D 相互借鉴 </w:t>
-      </w:r>
-    </w:p>
-    <w:p>
-      <w:r>
-        <w:rPr>
-          <w:rFonts w:hint="eastAsia"/>
-        </w:rPr>
-        <w:t>181</w:t>
-      </w:r>
-    </w:p>
-    <w:p>
-      <w:r>
-        <w:rPr>
-          <w:rFonts w:hint="eastAsia"/>
-        </w:rPr>
-        <w:t>公民有宗教信仰自由，就是说：每个公民（A</w:t>
-      </w:r>
-      <w:r>
-        <w:t>BCD</w:t>
-      </w:r>
-      <w:r>
-        <w:rPr>
-          <w:rFonts w:hint="eastAsia"/>
-        </w:rPr>
-        <w:t xml:space="preserve">  ）。</w:t>
-      </w:r>
-    </w:p>
-    <w:p>
-      <w:r>
-        <w:rPr>
-          <w:rFonts w:hint="eastAsia"/>
-        </w:rPr>
-        <w:t xml:space="preserve">A 有信仰宗教的自由，也有不信仰宗教的自由 B 有信仰这种宗教的自由，也有信仰那种宗教的自由 C 有过去不信教而现在信教的自由 D 有过去信教而现在不信教的自由 </w:t>
-      </w:r>
-    </w:p>
-    <w:p>
-      <w:r>
-        <w:rPr>
-          <w:rFonts w:hint="eastAsia"/>
-        </w:rPr>
-        <w:t>256</w:t>
-      </w:r>
-      <w:r>
-        <w:t xml:space="preserve">   </w:t>
-      </w:r>
-    </w:p>
-    <w:p>
-      <w:r>
-        <w:rPr>
-          <w:rFonts w:hint="eastAsia"/>
-        </w:rPr>
-        <w:t xml:space="preserve">加强民族团结，不断增进各族群众对伟大祖国、中华民族、中华文化、中国共产党、中国特色社会主义的认同，属于治藏方略的一部分。 </w:t>
-      </w:r>
-      <w:r>
-        <w:t xml:space="preserve"> A</w:t>
-      </w:r>
-    </w:p>
-    <w:p>
-      <w:r>
-        <w:rPr>
-          <w:rFonts w:hint="eastAsia"/>
-        </w:rPr>
-        <w:t xml:space="preserve">A 正确 B 错误 </w:t>
-      </w:r>
-    </w:p>
-    <w:p>
-      <w:r>
-        <w:rPr>
-          <w:rFonts w:hint="eastAsia"/>
-        </w:rPr>
-        <w:t>240</w:t>
-      </w:r>
-    </w:p>
-    <w:p>
-      <w:r>
-        <w:rPr>
-          <w:rFonts w:hint="eastAsia"/>
-        </w:rPr>
-        <w:t xml:space="preserve">宗教信仰从本质上说属于意识形态范畴，反映的是人们精神世界的问题，是人们的一种思想认识。 </w:t>
-      </w:r>
-      <w:r>
-        <w:t xml:space="preserve"> A</w:t>
-      </w:r>
-    </w:p>
-    <w:p>
-      <w:r>
-        <w:rPr>
-          <w:rFonts w:hint="eastAsia"/>
-        </w:rPr>
-        <w:t xml:space="preserve">A 正确 B 错误 </w:t>
-      </w:r>
-    </w:p>
-    <w:p>
-      <w:r>
-        <w:rPr>
-          <w:rFonts w:hint="eastAsia"/>
-        </w:rPr>
-        <w:t>232</w:t>
-      </w:r>
-    </w:p>
-    <w:p>
-      <w:r>
-        <w:rPr>
-          <w:rFonts w:hint="eastAsia"/>
-        </w:rPr>
-        <w:t xml:space="preserve">依法管理宗教事务的要旨是保护合法、制止非法、遏制极端、抵御渗透、打击犯罪 </w:t>
-      </w:r>
-      <w:r>
-        <w:t xml:space="preserve"> A</w:t>
-      </w:r>
-    </w:p>
-    <w:p>
-      <w:r>
-        <w:rPr>
-          <w:rFonts w:hint="eastAsia"/>
-        </w:rPr>
-        <w:t xml:space="preserve">A 正确 B 错误 </w:t>
-      </w:r>
-    </w:p>
-    <w:p>
-      <w:r>
-        <w:rPr>
-          <w:rFonts w:hint="eastAsia"/>
-        </w:rPr>
-        <w:t>260</w:t>
-      </w:r>
-    </w:p>
-    <w:p>
-      <w:r>
-        <w:rPr>
-          <w:rFonts w:hint="eastAsia"/>
-        </w:rPr>
-        <w:t xml:space="preserve">宗教必须在宪法和法律规定的权利和义务范围内活动，任何人不得利用宗教反对党的领导和社会主义制度，宗教活动不得妨碍社会秩序和生活秩序。 </w:t>
-      </w:r>
-      <w:r>
-        <w:t xml:space="preserve">  A</w:t>
-      </w:r>
-    </w:p>
-    <w:p>
-      <w:r>
-        <w:rPr>
-          <w:rFonts w:hint="eastAsia"/>
-        </w:rPr>
-        <w:t xml:space="preserve">A 正确 B 错误 </w:t>
-      </w:r>
-    </w:p>
-    <w:p>
-      <w:r>
-        <w:rPr>
-          <w:rFonts w:hint="eastAsia"/>
-        </w:rPr>
-        <w:t>234</w:t>
-      </w:r>
-    </w:p>
-    <w:p>
-      <w:r>
-        <w:rPr>
-          <w:rFonts w:hint="eastAsia"/>
-        </w:rPr>
-        <w:t>对超自然力量的肯定和否定，决定了宗教与科学在本质上的对立是不可调和的</w:t>
-      </w:r>
-    </w:p>
-    <w:p>
-      <w:r>
-        <w:rPr>
-          <w:rFonts w:hint="eastAsia"/>
-        </w:rPr>
-        <w:t xml:space="preserve">A 正确 B 错误 </w:t>
-      </w:r>
-      <w:r>
-        <w:rPr>
-          <w:rFonts w:hint="eastAsia"/>
-          <w:lang w:val="en-US" w:eastAsia="zh-Hans"/>
-        </w:rPr>
-        <w:t>B</w:t>
-      </w:r>
-    </w:p>
-    <w:p>
-      <w:r>
-        <w:rPr>
-          <w:rFonts w:hint="eastAsia"/>
-        </w:rPr>
-        <w:t>266</w:t>
-      </w:r>
-    </w:p>
-    <w:p>
-      <w:r>
-        <w:rPr>
-          <w:rFonts w:hint="eastAsia"/>
-        </w:rPr>
-        <w:t>境外利用宗教对我国进行渗透，是宗教问题，不是政治问题</w:t>
-      </w:r>
-    </w:p>
-    <w:p>
-      <w:r>
-        <w:rPr>
-          <w:rFonts w:hint="eastAsia"/>
-        </w:rPr>
-        <w:t xml:space="preserve">A 正确 B 错误 </w:t>
-      </w:r>
-      <w:r>
-        <w:t xml:space="preserve"> B</w:t>
-      </w:r>
-      <w:r>
-        <w:rPr>
-          <w:rFonts w:hint="eastAsia"/>
-        </w:rPr>
-        <w:t xml:space="preserve"> </w:t>
-      </w:r>
-    </w:p>
-    <w:p>
-      <w:r>
-        <w:rPr>
-          <w:rFonts w:hint="eastAsia"/>
-        </w:rPr>
-        <w:t>244</w:t>
-      </w:r>
-    </w:p>
-    <w:p>
-      <w:r>
-        <w:rPr>
-          <w:rFonts w:hint="eastAsia"/>
-        </w:rPr>
-        <w:t>党的十九大把“铸牢中华民族共同体意识”写入党章”</w:t>
-      </w:r>
-    </w:p>
-    <w:p>
-      <w:r>
-        <w:rPr>
-          <w:rFonts w:hint="eastAsia"/>
-        </w:rPr>
-        <w:t xml:space="preserve">A 正确 B 错误 </w:t>
-      </w:r>
-      <w:r>
-        <w:t xml:space="preserve">  A</w:t>
-      </w:r>
-    </w:p>
-    <w:p>
-      <w:r>
-        <w:rPr>
-          <w:rFonts w:hint="eastAsia"/>
-        </w:rPr>
-        <w:t>299</w:t>
-      </w:r>
-    </w:p>
-    <w:p>
-      <w:r>
-        <w:rPr>
-          <w:rFonts w:hint="eastAsia"/>
-        </w:rPr>
-        <w:t xml:space="preserve">政治传统的大一统，各民族多元一体，是历史留给我们的一笔重要财富，也是我们国家的一个重要优势。 </w:t>
-      </w:r>
-      <w:r>
-        <w:t xml:space="preserve">  A</w:t>
-      </w:r>
-    </w:p>
-    <w:p>
-      <w:r>
-        <w:rPr>
-          <w:rFonts w:hint="eastAsia"/>
-        </w:rPr>
-        <w:t xml:space="preserve">A 正确 B 错误 </w:t>
-      </w:r>
-    </w:p>
-    <w:p>
-      <w:r>
-        <w:rPr>
-          <w:rFonts w:hint="eastAsia"/>
-        </w:rPr>
-        <w:t>270</w:t>
-      </w:r>
-    </w:p>
-    <w:p>
-      <w:r>
-        <w:rPr>
-          <w:rFonts w:hint="eastAsia"/>
-        </w:rPr>
-        <w:t xml:space="preserve">《宪法》第三十六条规定，中华人民共和国公民有宗教信仰自由。 </w:t>
-      </w:r>
-      <w:r>
-        <w:t xml:space="preserve"> A</w:t>
-      </w:r>
-    </w:p>
-    <w:p>
-      <w:r>
-        <w:rPr>
-          <w:rFonts w:hint="eastAsia"/>
-        </w:rPr>
-        <w:t xml:space="preserve">A 正确 B 错误 </w:t>
-      </w:r>
-    </w:p>
-    <w:p>
-      <w:r>
-        <w:rPr>
-          <w:rFonts w:hint="eastAsia"/>
-        </w:rPr>
-        <w:t>251</w:t>
-      </w:r>
-    </w:p>
-    <w:p>
-      <w:r>
-        <w:rPr>
-          <w:rFonts w:hint="eastAsia"/>
-        </w:rPr>
-        <w:t>民族分裂势力企图破坏民族团结，极个别民族地区发生民族隔阂的现象，这是支流，不是主流</w:t>
       </w:r>
       <w:bookmarkStart w:id="0" w:name="_GoBack"/>
       <w:bookmarkEnd w:id="0"/>
+    </w:p>
+    <w:p>
+      <w:r>
+        <w:rPr>
+          <w:rFonts w:hint="eastAsia"/>
+        </w:rPr>
+        <w:t xml:space="preserve">A 全面贯彻党的宗教工作基本方针 B 维护国家统一、领土完整 C 加强民族平等团结、促进民族地区发展 D 增强中华民族凝聚力 </w:t>
+      </w:r>
+    </w:p>
+    <w:p>
+      <w:r>
+        <w:rPr>
+          <w:rFonts w:hint="eastAsia"/>
+        </w:rPr>
+        <w:t>212</w:t>
+      </w:r>
+    </w:p>
+    <w:p>
+      <w:r>
+        <w:rPr>
+          <w:rFonts w:hint="eastAsia"/>
+        </w:rPr>
+        <w:t>关于中华文化和各民族文化的关系，下列说法正确的是（A</w:t>
+      </w:r>
+      <w:r>
+        <w:t>BC</w:t>
+      </w:r>
+      <w:r>
+        <w:rPr>
+          <w:rFonts w:hint="eastAsia"/>
+        </w:rPr>
+        <w:t xml:space="preserve"> ）。</w:t>
+      </w:r>
+    </w:p>
+    <w:p>
+      <w:r>
+        <w:rPr>
+          <w:rFonts w:hint="eastAsia"/>
+        </w:rPr>
+        <w:t xml:space="preserve">A 各民族优秀传统文化都是中华文化的组成部分 B 中华文化是主干 C 各民族文化是枝叶 D 中华文化是各民族共同创造的 </w:t>
+      </w:r>
+    </w:p>
+    <w:p>
+      <w:r>
+        <w:rPr>
+          <w:rFonts w:hint="eastAsia"/>
+        </w:rPr>
+        <w:t>209</w:t>
+      </w:r>
+    </w:p>
+    <w:p>
+      <w:r>
+        <w:rPr>
+          <w:rFonts w:hint="eastAsia"/>
+        </w:rPr>
+        <w:t xml:space="preserve">习近平总书记在参加十三届全国人大四次会议内蒙古代表团审议时指出，要在各族干部群众中深入开展中华民族共同体意识教育，特别是要从青少年教育抓起，引导广大干部群众全面理解党的民族政策，树立正确的（ </w:t>
+      </w:r>
+      <w:r>
+        <w:t>A</w:t>
+      </w:r>
+      <w:r>
+        <w:rPr>
+          <w:rFonts w:hint="eastAsia"/>
+        </w:rPr>
+        <w:t xml:space="preserve">）、（ </w:t>
+      </w:r>
+      <w:r>
+        <w:t>B</w:t>
+      </w:r>
+      <w:r>
+        <w:rPr>
+          <w:rFonts w:hint="eastAsia"/>
+        </w:rPr>
+        <w:t>）、民族观、（C ）、宗教观，旗帜鲜明反对各族错误思想观点，凝聚“建设亮丽内蒙古，共圆伟大中国梦”的合力。</w:t>
+      </w:r>
+    </w:p>
+    <w:p>
+      <w:r>
+        <w:rPr>
+          <w:rFonts w:hint="eastAsia"/>
+        </w:rPr>
+        <w:t xml:space="preserve">A 国家观 B 历史观 C 文化观 D 世界观 </w:t>
+      </w:r>
+    </w:p>
+    <w:p>
+      <w:r>
+        <w:rPr>
+          <w:rFonts w:hint="eastAsia"/>
+        </w:rPr>
+        <w:t>216</w:t>
+      </w:r>
+    </w:p>
+    <w:p>
+      <w:r>
+        <w:rPr>
+          <w:rFonts w:hint="eastAsia"/>
+        </w:rPr>
+        <w:t xml:space="preserve">习近平总书记在全国民族团结进步表彰大会强调，（ </w:t>
+      </w:r>
+      <w:r>
+        <w:t>C</w:t>
+      </w:r>
+      <w:r>
+        <w:rPr>
+          <w:rFonts w:hint="eastAsia"/>
+        </w:rPr>
+        <w:t>）和（D ）都是民族团结的大敌，要坚决反对。</w:t>
+      </w:r>
+    </w:p>
+    <w:p>
+      <w:r>
+        <w:rPr>
+          <w:rFonts w:hint="eastAsia"/>
+        </w:rPr>
+        <w:t xml:space="preserve">A 绝对平均主义 B 民族主义 C 大汉族主义 D 地方民族主义 </w:t>
+      </w:r>
+    </w:p>
+    <w:p>
+      <w:r>
+        <w:rPr>
+          <w:rFonts w:hint="eastAsia"/>
+        </w:rPr>
+        <w:t>207</w:t>
+      </w:r>
+    </w:p>
+    <w:p>
+      <w:r>
+        <w:rPr>
+          <w:rFonts w:hint="eastAsia"/>
+        </w:rPr>
+        <w:t xml:space="preserve">习近平总书记在第三次中央新疆工作座谈会上强调，要促进各民族（ </w:t>
+      </w:r>
+      <w:r>
+        <w:t>A</w:t>
+      </w:r>
+      <w:r>
+        <w:rPr>
+          <w:rFonts w:hint="eastAsia"/>
+        </w:rPr>
+        <w:t xml:space="preserve">）、（B ）、（ </w:t>
+      </w:r>
+      <w:r>
+        <w:t>D</w:t>
+      </w:r>
+      <w:r>
+        <w:rPr>
+          <w:rFonts w:hint="eastAsia"/>
+        </w:rPr>
+        <w:t>）。</w:t>
+      </w:r>
+    </w:p>
+    <w:p>
+      <w:r>
+        <w:rPr>
+          <w:rFonts w:hint="eastAsia"/>
+        </w:rPr>
+        <w:t xml:space="preserve">A 广泛交往 B 全面交流 C 坦诚交友 D 深度交融 </w:t>
+      </w:r>
+    </w:p>
+    <w:p>
+      <w:r>
+        <w:rPr>
+          <w:rFonts w:hint="eastAsia"/>
+        </w:rPr>
+        <w:t>221</w:t>
+      </w:r>
+    </w:p>
+    <w:p>
+      <w:r>
+        <w:rPr>
+          <w:rFonts w:hint="eastAsia"/>
+        </w:rPr>
+        <w:t xml:space="preserve">“四个共同”是指我国（ </w:t>
+      </w:r>
+      <w:r>
+        <w:t>ABCD</w:t>
+      </w:r>
+      <w:r>
+        <w:rPr>
+          <w:rFonts w:hint="eastAsia"/>
+        </w:rPr>
+        <w:t xml:space="preserve"> ）。</w:t>
+      </w:r>
+    </w:p>
+    <w:p>
+      <w:r>
+        <w:rPr>
+          <w:rFonts w:hint="eastAsia"/>
+        </w:rPr>
+        <w:t xml:space="preserve">A 辽阔的疆域是各民族共同开拓的 B 悠久的历史是各民族共同书写的 C 灿烂的文化是各民族共同创造的 D 伟大的精神是各民族共同培育的。 </w:t>
+      </w:r>
+    </w:p>
+    <w:p>
+      <w:r>
+        <w:rPr>
+          <w:rFonts w:hint="eastAsia"/>
+        </w:rPr>
+        <w:t>294</w:t>
+      </w:r>
+    </w:p>
+    <w:p>
+      <w:r>
+        <w:rPr>
+          <w:rFonts w:hint="eastAsia"/>
+        </w:rPr>
+        <w:t xml:space="preserve">《互联网信息服务管理办法》第十五条规定，互联网信息服务提供者不得（ </w:t>
+      </w:r>
+      <w:r>
+        <w:t>ABCD</w:t>
+      </w:r>
+      <w:r>
+        <w:rPr>
+          <w:rFonts w:hint="eastAsia"/>
+        </w:rPr>
+        <w:t>）含有煽动民族仇恨、民族歧视、破坏民族团结的内容的信息</w:t>
+      </w:r>
+    </w:p>
+    <w:p>
+      <w:r>
+        <w:rPr>
+          <w:rFonts w:hint="eastAsia"/>
+        </w:rPr>
+        <w:t xml:space="preserve">A 制作 B 复制 C 发布 D 传播 </w:t>
+      </w:r>
+    </w:p>
+    <w:p>
+      <w:r>
+        <w:rPr>
+          <w:rFonts w:hint="eastAsia"/>
+        </w:rPr>
+        <w:t>198</w:t>
+      </w:r>
+    </w:p>
+    <w:p>
+      <w:r>
+        <w:rPr>
+          <w:rFonts w:hint="eastAsia"/>
+        </w:rPr>
+        <w:t xml:space="preserve">习近平总书记在全国民族团结进步表彰大会上指出，要把民族团结进步创建全面深入持久开展起来，创新方式载体，推动进机关、进企业、进（A ）、进（B ）、进（C ）、进连队、进（ </w:t>
+      </w:r>
+      <w:r>
+        <w:t>D</w:t>
+      </w:r>
+      <w:r>
+        <w:rPr>
+          <w:rFonts w:hint="eastAsia"/>
+        </w:rPr>
+        <w:t>）等。</w:t>
+      </w:r>
+    </w:p>
+    <w:p>
+      <w:r>
+        <w:rPr>
+          <w:rFonts w:hint="eastAsia"/>
+        </w:rPr>
+        <w:t xml:space="preserve">A 社区 B 乡镇 C 学校 D 宗教活动场所 </w:t>
+      </w:r>
+    </w:p>
+    <w:p>
+      <w:r>
+        <w:rPr>
+          <w:rFonts w:hint="eastAsia"/>
+        </w:rPr>
+        <w:t>213</w:t>
+      </w:r>
+    </w:p>
+    <w:p>
+      <w:r>
+        <w:rPr>
+          <w:rFonts w:hint="eastAsia"/>
+        </w:rPr>
+        <w:t xml:space="preserve">坚决抵御境外利用宗教进行渗透要求我们（ </w:t>
+      </w:r>
+      <w:r>
+        <w:t>ABCD</w:t>
+      </w:r>
+      <w:r>
+        <w:rPr>
+          <w:rFonts w:hint="eastAsia"/>
+        </w:rPr>
+        <w:t xml:space="preserve"> ）。</w:t>
+      </w:r>
+    </w:p>
+    <w:p>
+      <w:r>
+        <w:rPr>
+          <w:rFonts w:hint="eastAsia"/>
+        </w:rPr>
+        <w:t xml:space="preserve">A 始终坚持我国宗教团体和宗教事务不受外国势力支配这一宪法原则 B 要支持我国宗教独立自主办好教务，坚持中国化方向 C 要规范宗教对外交流活动 D 要规范互联网宗教信息服务 </w:t>
+      </w:r>
+    </w:p>
+    <w:p>
+      <w:r>
+        <w:rPr>
+          <w:rFonts w:hint="eastAsia"/>
+        </w:rPr>
+        <w:t>283</w:t>
+      </w:r>
+    </w:p>
+    <w:p>
+      <w:r>
+        <w:rPr>
+          <w:rFonts w:hint="eastAsia"/>
+        </w:rPr>
+        <w:t xml:space="preserve">习近平总书记在十三届全国人大四次会议内蒙古代表团审议时指出，要围绕共同团结奋斗、共同繁荣发展，牢记（ </w:t>
+      </w:r>
+      <w:r>
+        <w:t>A</w:t>
+      </w:r>
+      <w:r>
+        <w:rPr>
+          <w:rFonts w:hint="eastAsia"/>
+        </w:rPr>
+        <w:t>）、（B ）、（C ），在促进民族团结方面把工作做细做实。</w:t>
+      </w:r>
+    </w:p>
+    <w:p>
+      <w:r>
+        <w:rPr>
+          <w:rFonts w:hint="eastAsia"/>
+        </w:rPr>
+        <w:t xml:space="preserve">A 汉族离不开少数民族 B 少数民族离不开汉族 C 各少数民族之间也相互离不开 D 各民族互帮互助 </w:t>
+      </w:r>
+    </w:p>
+    <w:p>
+      <w:r>
+        <w:rPr>
+          <w:rFonts w:hint="eastAsia"/>
+        </w:rPr>
+        <w:t>163</w:t>
+      </w:r>
+    </w:p>
+    <w:p>
+      <w:r>
+        <w:rPr>
+          <w:rFonts w:hint="eastAsia"/>
+        </w:rPr>
+        <w:t>《宪法》第二十四条规定，国家通过普及（A</w:t>
+      </w:r>
+      <w:r>
+        <w:t>BCD</w:t>
+      </w:r>
+      <w:r>
+        <w:rPr>
+          <w:rFonts w:hint="eastAsia"/>
+        </w:rPr>
+        <w:t xml:space="preserve">  ），在城乡不同范围的群众中制定和执行各种守则、公约，加强社会主义精神文明的建设。</w:t>
+      </w:r>
+    </w:p>
+    <w:p>
+      <w:r>
+        <w:rPr>
+          <w:rFonts w:hint="eastAsia"/>
+        </w:rPr>
+        <w:t xml:space="preserve">A 理想教育 B 道德教育 C 文化教育 D 纪律和法制教育 </w:t>
+      </w:r>
+    </w:p>
+    <w:p>
+      <w:r>
+        <w:rPr>
+          <w:rFonts w:hint="eastAsia"/>
+        </w:rPr>
+        <w:t>211</w:t>
+      </w:r>
+    </w:p>
+    <w:p>
+      <w:r>
+        <w:rPr>
+          <w:rFonts w:hint="eastAsia"/>
+        </w:rPr>
+        <w:t>处理我国宗教关系要（A</w:t>
+      </w:r>
+      <w:r>
+        <w:t>BCD</w:t>
+      </w:r>
+      <w:r>
+        <w:rPr>
+          <w:rFonts w:hint="eastAsia"/>
+        </w:rPr>
+        <w:t xml:space="preserve">  ）。</w:t>
+      </w:r>
+    </w:p>
+    <w:p>
+      <w:r>
+        <w:rPr>
+          <w:rFonts w:hint="eastAsia"/>
+        </w:rPr>
+        <w:t xml:space="preserve">A 牢牢把握坚持党的领导、巩固党的执政地位、强化党的执政基础这个根本 B 坚持政府依法对涉及国家利益和社会公共利益的宗教事务进行管理 C 必须坚持政教分离 D 坚持宗教不得干预行政、司法、教育等国家职能实施 </w:t>
+      </w:r>
+    </w:p>
+    <w:p>
+      <w:r>
+        <w:rPr>
+          <w:rFonts w:hint="eastAsia"/>
+        </w:rPr>
+        <w:t>194</w:t>
+      </w:r>
+    </w:p>
+    <w:p>
+      <w:r>
+        <w:rPr>
+          <w:rFonts w:hint="eastAsia"/>
+        </w:rPr>
+        <w:t xml:space="preserve">依《宗教事务条例》第四十八条规定，互联网宗教信息服务的内容应当符合（ </w:t>
+      </w:r>
+      <w:r>
+        <w:t>ABD</w:t>
+      </w:r>
+      <w:r>
+        <w:rPr>
+          <w:rFonts w:hint="eastAsia"/>
+        </w:rPr>
+        <w:t xml:space="preserve"> ）的相关规定</w:t>
+      </w:r>
+    </w:p>
+    <w:p>
+      <w:r>
+        <w:rPr>
+          <w:rFonts w:hint="eastAsia"/>
+        </w:rPr>
+        <w:t xml:space="preserve">A 有关法律 B 有关规章 C 宗教团体 D 宗教事务管理 </w:t>
+      </w:r>
+    </w:p>
+    <w:p>
+      <w:r>
+        <w:rPr>
+          <w:rFonts w:hint="eastAsia"/>
+        </w:rPr>
+        <w:t>187</w:t>
+      </w:r>
+    </w:p>
+    <w:p>
+      <w:r>
+        <w:rPr>
+          <w:rFonts w:hint="eastAsia"/>
+        </w:rPr>
+        <w:t>2021年中央民族工作会议提出，必须构筑中华民族共有精神家园，使各族人民（A ）、（B ），形成人心凝聚、团结奋进的强大精神纽带。</w:t>
+      </w:r>
+    </w:p>
+    <w:p>
+      <w:r>
+        <w:rPr>
+          <w:rFonts w:hint="eastAsia"/>
+        </w:rPr>
+        <w:t xml:space="preserve">A 人心归聚 B 精神相依 C 守望相助 D 心灵相通 </w:t>
+      </w:r>
+    </w:p>
+    <w:p>
+      <w:r>
+        <w:rPr>
+          <w:rFonts w:hint="eastAsia"/>
+        </w:rPr>
+        <w:t>224</w:t>
+      </w:r>
+    </w:p>
+    <w:p>
+      <w:r>
+        <w:rPr>
+          <w:rFonts w:hint="eastAsia"/>
+        </w:rPr>
+        <w:t xml:space="preserve">中华民族主要分布在( </w:t>
+      </w:r>
+      <w:r>
+        <w:t>ABCD</w:t>
+      </w:r>
+      <w:r>
+        <w:rPr>
+          <w:rFonts w:hint="eastAsia"/>
+        </w:rPr>
+        <w:t xml:space="preserve"> )。</w:t>
+      </w:r>
+    </w:p>
+    <w:p>
+      <w:r>
+        <w:rPr>
+          <w:rFonts w:hint="eastAsia"/>
+        </w:rPr>
+        <w:t xml:space="preserve">A 中国大陆 B 香港特别行政区 C 澳门特别行政区 D 台湾省 </w:t>
+      </w:r>
+    </w:p>
+    <w:p>
+      <w:r>
+        <w:rPr>
+          <w:rFonts w:hint="eastAsia"/>
+        </w:rPr>
+        <w:t>205</w:t>
+      </w:r>
+    </w:p>
+    <w:p>
+      <w:r>
+        <w:rPr>
+          <w:rFonts w:hint="eastAsia"/>
+        </w:rPr>
+        <w:t xml:space="preserve">《宪法》中关于民族关系的规定包括（ </w:t>
+      </w:r>
+      <w:r>
+        <w:t>ABD</w:t>
+      </w:r>
+      <w:r>
+        <w:rPr>
+          <w:rFonts w:hint="eastAsia"/>
+        </w:rPr>
+        <w:t xml:space="preserve"> ）。</w:t>
+      </w:r>
+    </w:p>
+    <w:p>
+      <w:r>
+        <w:rPr>
+          <w:rFonts w:hint="eastAsia"/>
+        </w:rPr>
+        <w:t xml:space="preserve">A 中华人民共和国是全国各族人民共同缔造的统一的多民族国家 B 中华人民各民族一律平等 C 平等团结互助和谐是我国民族关系的奋斗目标 D 禁止对任何民族的歧视和压迫，禁止破坏民族团结和制造民族分裂的行为 </w:t>
+      </w:r>
+    </w:p>
+    <w:p>
+      <w:r>
+        <w:rPr>
+          <w:rFonts w:hint="eastAsia"/>
+        </w:rPr>
+        <w:t>165</w:t>
+      </w:r>
+    </w:p>
+    <w:p>
+      <w:r>
+        <w:rPr>
+          <w:rFonts w:hint="eastAsia"/>
+        </w:rPr>
+        <w:t xml:space="preserve">根据《宗教事务条例》有关规定，任何组织或者个人不得利用宗教进行（ </w:t>
+      </w:r>
+      <w:r>
+        <w:rPr>
+          <w:rFonts w:hint="eastAsia"/>
+          <w:lang w:val="en-US" w:eastAsia="zh-Hans"/>
+        </w:rPr>
+        <w:t>A</w:t>
+      </w:r>
+      <w:r>
+        <w:t>BCD</w:t>
+      </w:r>
+      <w:r>
+        <w:rPr>
+          <w:rFonts w:hint="eastAsia"/>
+        </w:rPr>
+        <w:t xml:space="preserve"> ）等违法活动。</w:t>
+      </w:r>
+    </w:p>
+    <w:p>
+      <w:r>
+        <w:rPr>
+          <w:rFonts w:hint="eastAsia"/>
+        </w:rPr>
+        <w:t xml:space="preserve">A 危害国家安全 B 破坏社会秩序 C 损害公民身体健康 D 妨碍国家教育制度 </w:t>
+      </w:r>
+    </w:p>
+    <w:p>
+      <w:r>
+        <w:rPr>
+          <w:rFonts w:hint="eastAsia"/>
+        </w:rPr>
+        <w:t>192</w:t>
+      </w:r>
+    </w:p>
+    <w:p>
+      <w:r>
+        <w:rPr>
+          <w:rFonts w:hint="eastAsia"/>
+        </w:rPr>
+        <w:t xml:space="preserve">大汉族主义和狭隘民族主义的危害在于 </w:t>
+      </w:r>
+      <w:r>
+        <w:t xml:space="preserve"> ABCD</w:t>
+      </w:r>
+    </w:p>
+    <w:p>
+      <w:r>
+        <w:rPr>
+          <w:rFonts w:hint="eastAsia"/>
+        </w:rPr>
+        <w:t xml:space="preserve">A 容易产生民族歧视 B 容易滋生离心倾向 C 造成民族隔阂和对立 D 严重的会被敌对势力利用 </w:t>
+      </w:r>
+    </w:p>
+    <w:p>
+      <w:r>
+        <w:rPr>
+          <w:rFonts w:hint="eastAsia"/>
+        </w:rPr>
+        <w:t>188</w:t>
+      </w:r>
+    </w:p>
+    <w:p>
+      <w:r>
+        <w:rPr>
+          <w:rFonts w:hint="eastAsia"/>
+        </w:rPr>
+        <w:t xml:space="preserve">2021年中央民族工作会议提出，必须促进各民族（A ）（C ）（ </w:t>
+      </w:r>
+      <w:r>
+        <w:t>D</w:t>
+      </w:r>
+      <w:r>
+        <w:rPr>
+          <w:rFonts w:hint="eastAsia"/>
+        </w:rPr>
+        <w:t>），促进各民族在理想、信念、情感、文化上的团结统一，守望相助、手足情深。</w:t>
+      </w:r>
+    </w:p>
+    <w:p>
+      <w:r>
+        <w:rPr>
+          <w:rFonts w:hint="eastAsia"/>
+        </w:rPr>
+        <w:t xml:space="preserve">A 交往 B 交心 C 交流 D 交融 </w:t>
+      </w:r>
+    </w:p>
+    <w:p>
+      <w:r>
+        <w:rPr>
+          <w:rFonts w:hint="eastAsia"/>
+        </w:rPr>
+        <w:t>182</w:t>
+      </w:r>
+    </w:p>
+    <w:p>
+      <w:r>
+        <w:rPr>
+          <w:rFonts w:hint="eastAsia"/>
+        </w:rPr>
+        <w:t xml:space="preserve">科学无神论的教育，并不仅仅限于单纯否定神灵的存在。它的最主要的内容是（A  ），还包括（ </w:t>
+      </w:r>
+      <w:r>
+        <w:t>B</w:t>
+      </w:r>
+      <w:r>
+        <w:rPr>
+          <w:rFonts w:hint="eastAsia"/>
+        </w:rPr>
+        <w:t xml:space="preserve"> ）和（  </w:t>
+      </w:r>
+      <w:r>
+        <w:t>D</w:t>
+      </w:r>
+      <w:r>
+        <w:rPr>
+          <w:rFonts w:hint="eastAsia"/>
+        </w:rPr>
+        <w:t>）。</w:t>
+      </w:r>
+    </w:p>
+    <w:p>
+      <w:r>
+        <w:rPr>
+          <w:rFonts w:hint="eastAsia"/>
+        </w:rPr>
+        <w:t xml:space="preserve">A 运用马克思主义的科学世界观认识宗教的本质及其发展规律 B 社会科学知识的普及，社会进化 C 自然科学知识的普及，社会进化 D 人的生老病死、吉凶祸福的科学文化和社会科学知识的宣传 </w:t>
+      </w:r>
+    </w:p>
+    <w:p>
+      <w:r>
+        <w:rPr>
+          <w:rFonts w:hint="eastAsia"/>
+        </w:rPr>
+        <w:t>183</w:t>
+      </w:r>
+    </w:p>
+    <w:p>
+      <w:r>
+        <w:rPr>
+          <w:rFonts w:hint="eastAsia"/>
+        </w:rPr>
+        <w:t xml:space="preserve">全面正确地贯彻宗教信仰自由政策包含有（ </w:t>
+      </w:r>
+      <w:r>
+        <w:t>AC</w:t>
+      </w:r>
+      <w:r>
+        <w:rPr>
+          <w:rFonts w:hint="eastAsia"/>
+        </w:rPr>
+        <w:t xml:space="preserve"> ）两个方面的内容。</w:t>
+      </w:r>
+    </w:p>
+    <w:p>
+      <w:r>
+        <w:rPr>
+          <w:rFonts w:hint="eastAsia"/>
+        </w:rPr>
+        <w:t xml:space="preserve">A 要求尊重每个公民信仰宗教的自由和不信仰宗教的自由 B 要求权利与义务的统一 C 尊重信教群众的信仰 D 宗教必须在宪法和法律规定的权利和义务范围内活动 </w:t>
+      </w:r>
+    </w:p>
+    <w:p>
+      <w:r>
+        <w:rPr>
+          <w:rFonts w:hint="eastAsia"/>
+        </w:rPr>
+        <w:t>175</w:t>
+      </w:r>
+    </w:p>
+    <w:p>
+      <w:r>
+        <w:rPr>
+          <w:rFonts w:hint="eastAsia"/>
+        </w:rPr>
+        <w:t xml:space="preserve">《中华人民共和国反恐怖主义法》第八十一条规定，利用极端主义，实施下列（ </w:t>
+      </w:r>
+      <w:r>
+        <w:t>ABCD</w:t>
+      </w:r>
+      <w:r>
+        <w:rPr>
+          <w:rFonts w:hint="eastAsia"/>
+        </w:rPr>
+        <w:t xml:space="preserve"> ）行为，情节轻微，尚不构成犯罪的，由公安机关处五日以上十五日以下拘留，可以并处一万元以下罚款。</w:t>
+      </w:r>
+    </w:p>
+    <w:p>
+      <w:r>
+        <w:rPr>
+          <w:rFonts w:hint="eastAsia"/>
+        </w:rPr>
+        <w:t xml:space="preserve">A 强迫他人参加宗教活动，或者强迫他人向宗教活动场所、宗教教职人员提供财物或者劳务的 B 以恐吓、骚扰等方式驱赶其他民族或者有其他信仰的人员离开居住地的 C 以恐吓、骚扰等方式干涉他人与其他民族或者有其他信仰的人员交往、共同生活的 D 阻碍国家机关工作人员依法执行职务的 </w:t>
+      </w:r>
+    </w:p>
+    <w:p>
+      <w:r>
+        <w:rPr>
+          <w:rFonts w:hint="eastAsia"/>
+        </w:rPr>
+        <w:t>286</w:t>
+      </w:r>
+      <w:r>
+        <w:t xml:space="preserve">   </w:t>
+      </w:r>
+    </w:p>
+    <w:p>
+      <w:r>
+        <w:rPr>
+          <w:rFonts w:hint="eastAsia"/>
+        </w:rPr>
+        <w:t xml:space="preserve">自成立起，我们党就积极探索适合我国国情的解决民族问题的道路。新中国成立后，我们党创造性地把马克思主义民族理论同中国民族问题具体实际相结合，走出一条中国特色解决民族问题的正确道路，确立了党的民族理论和民族政策，（B），（C），各族人民在历史上第一次真正获得了平等的政治权利、共同当家做了主人，终结了旧中国民族压迫、纷争的痛苦历史，开辟了发展各民族平等团结互助和谐关系的新纪元。 </w:t>
+      </w:r>
+      <w:r>
+        <w:t xml:space="preserve">  </w:t>
+      </w:r>
+    </w:p>
+    <w:p>
+      <w:r>
+        <w:rPr>
+          <w:rFonts w:hint="eastAsia"/>
+        </w:rPr>
+        <w:t xml:space="preserve">A 提出了铸牢中华民族共同体意识的理念 B 把民族平等作为立国的根本原则之一 C 确立了民族区域自治制度 D 广泛开展民族团结进步创建活动 </w:t>
+      </w:r>
+    </w:p>
+    <w:p>
+      <w:r>
+        <w:rPr>
+          <w:rFonts w:hint="eastAsia"/>
+        </w:rPr>
+        <w:t>199</w:t>
+      </w:r>
+    </w:p>
+    <w:p>
+      <w:r>
+        <w:rPr>
+          <w:rFonts w:hint="eastAsia"/>
+        </w:rPr>
+        <w:t xml:space="preserve">坚持和发展中国特色社会主义宗教理论要做到（ </w:t>
+      </w:r>
+      <w:r>
+        <w:t>ABC</w:t>
+      </w:r>
+      <w:r>
+        <w:rPr>
+          <w:rFonts w:hint="eastAsia"/>
+        </w:rPr>
+        <w:t xml:space="preserve"> ）。</w:t>
+      </w:r>
+    </w:p>
+    <w:p>
+      <w:r>
+        <w:rPr>
+          <w:rFonts w:hint="eastAsia"/>
+        </w:rPr>
+        <w:t xml:space="preserve">A 辩证看待我国宗教的社会作用 B 坚持我国宗教中国化方向 C 构建积极健康的宗教关系 D 提高宗教工作法制化水平 </w:t>
+      </w:r>
+    </w:p>
+    <w:p>
+      <w:r>
+        <w:rPr>
+          <w:rFonts w:hint="eastAsia"/>
+        </w:rPr>
+        <w:t>284</w:t>
+      </w:r>
+    </w:p>
+    <w:p>
+      <w:r>
+        <w:rPr>
+          <w:rFonts w:hint="eastAsia"/>
+        </w:rPr>
+        <w:t xml:space="preserve">习近平总书记在全国民族团结进步表彰大会上指出，各民族在文化上要（A ）、（ </w:t>
+      </w:r>
+      <w:r>
+        <w:t>B</w:t>
+      </w:r>
+      <w:r>
+        <w:rPr>
+          <w:rFonts w:hint="eastAsia"/>
+        </w:rPr>
+        <w:t>）、（C ）、（D ）、（ ）。</w:t>
+      </w:r>
+    </w:p>
+    <w:p>
+      <w:r>
+        <w:rPr>
+          <w:rFonts w:hint="eastAsia"/>
+        </w:rPr>
+        <w:t xml:space="preserve">A 相互尊重 B 相互欣赏 C 相互学习 D 相互借鉴 </w:t>
+      </w:r>
+    </w:p>
+    <w:p>
+      <w:r>
+        <w:rPr>
+          <w:rFonts w:hint="eastAsia"/>
+        </w:rPr>
+        <w:t>181</w:t>
+      </w:r>
+    </w:p>
+    <w:p>
+      <w:r>
+        <w:rPr>
+          <w:rFonts w:hint="eastAsia"/>
+        </w:rPr>
+        <w:t>公民有宗教信仰自由，就是说：每个公民（A</w:t>
+      </w:r>
+      <w:r>
+        <w:t>BCD</w:t>
+      </w:r>
+      <w:r>
+        <w:rPr>
+          <w:rFonts w:hint="eastAsia"/>
+        </w:rPr>
+        <w:t xml:space="preserve">  ）。</w:t>
+      </w:r>
+    </w:p>
+    <w:p>
+      <w:r>
+        <w:rPr>
+          <w:rFonts w:hint="eastAsia"/>
+        </w:rPr>
+        <w:t xml:space="preserve">A 有信仰宗教的自由，也有不信仰宗教的自由 B 有信仰这种宗教的自由，也有信仰那种宗教的自由 C 有过去不信教而现在信教的自由 D 有过去信教而现在不信教的自由 </w:t>
+      </w:r>
+    </w:p>
+    <w:p>
+      <w:r>
+        <w:rPr>
+          <w:rFonts w:hint="eastAsia"/>
+        </w:rPr>
+        <w:t>256</w:t>
+      </w:r>
+      <w:r>
+        <w:t xml:space="preserve">   </w:t>
+      </w:r>
+    </w:p>
+    <w:p>
+      <w:r>
+        <w:rPr>
+          <w:rFonts w:hint="eastAsia"/>
+        </w:rPr>
+        <w:t xml:space="preserve">加强民族团结，不断增进各族群众对伟大祖国、中华民族、中华文化、中国共产党、中国特色社会主义的认同，属于治藏方略的一部分。 </w:t>
+      </w:r>
+      <w:r>
+        <w:t xml:space="preserve"> A</w:t>
+      </w:r>
+    </w:p>
+    <w:p>
+      <w:r>
+        <w:rPr>
+          <w:rFonts w:hint="eastAsia"/>
+        </w:rPr>
+        <w:t xml:space="preserve">A 正确 B 错误 </w:t>
+      </w:r>
+    </w:p>
+    <w:p>
+      <w:r>
+        <w:rPr>
+          <w:rFonts w:hint="eastAsia"/>
+        </w:rPr>
+        <w:t>240</w:t>
+      </w:r>
+    </w:p>
+    <w:p>
+      <w:r>
+        <w:rPr>
+          <w:rFonts w:hint="eastAsia"/>
+        </w:rPr>
+        <w:t xml:space="preserve">宗教信仰从本质上说属于意识形态范畴，反映的是人们精神世界的问题，是人们的一种思想认识。 </w:t>
+      </w:r>
+      <w:r>
+        <w:t xml:space="preserve"> A</w:t>
+      </w:r>
+    </w:p>
+    <w:p>
+      <w:r>
+        <w:rPr>
+          <w:rFonts w:hint="eastAsia"/>
+        </w:rPr>
+        <w:t xml:space="preserve">A 正确 B 错误 </w:t>
+      </w:r>
+    </w:p>
+    <w:p>
+      <w:r>
+        <w:rPr>
+          <w:rFonts w:hint="eastAsia"/>
+        </w:rPr>
+        <w:t>232</w:t>
+      </w:r>
+    </w:p>
+    <w:p>
+      <w:r>
+        <w:rPr>
+          <w:rFonts w:hint="eastAsia"/>
+        </w:rPr>
+        <w:t xml:space="preserve">依法管理宗教事务的要旨是保护合法、制止非法、遏制极端、抵御渗透、打击犯罪 </w:t>
+      </w:r>
+      <w:r>
+        <w:t xml:space="preserve"> A</w:t>
+      </w:r>
+    </w:p>
+    <w:p>
+      <w:r>
+        <w:rPr>
+          <w:rFonts w:hint="eastAsia"/>
+        </w:rPr>
+        <w:t xml:space="preserve">A 正确 B 错误 </w:t>
+      </w:r>
+    </w:p>
+    <w:p>
+      <w:r>
+        <w:rPr>
+          <w:rFonts w:hint="eastAsia"/>
+        </w:rPr>
+        <w:t>260</w:t>
+      </w:r>
+    </w:p>
+    <w:p>
+      <w:r>
+        <w:rPr>
+          <w:rFonts w:hint="eastAsia"/>
+        </w:rPr>
+        <w:t xml:space="preserve">宗教必须在宪法和法律规定的权利和义务范围内活动，任何人不得利用宗教反对党的领导和社会主义制度，宗教活动不得妨碍社会秩序和生活秩序。 </w:t>
+      </w:r>
+      <w:r>
+        <w:t xml:space="preserve">  A</w:t>
+      </w:r>
+    </w:p>
+    <w:p>
+      <w:r>
+        <w:rPr>
+          <w:rFonts w:hint="eastAsia"/>
+        </w:rPr>
+        <w:t xml:space="preserve">A 正确 B 错误 </w:t>
+      </w:r>
+    </w:p>
+    <w:p>
+      <w:r>
+        <w:rPr>
+          <w:rFonts w:hint="eastAsia"/>
+        </w:rPr>
+        <w:t>234</w:t>
+      </w:r>
+    </w:p>
+    <w:p>
+      <w:r>
+        <w:rPr>
+          <w:rFonts w:hint="eastAsia"/>
+        </w:rPr>
+        <w:t>对超自然力量的肯定和否定，决定了宗教与科学在本质上的对立是不可调和的</w:t>
+      </w:r>
+    </w:p>
+    <w:p>
+      <w:r>
+        <w:rPr>
+          <w:rFonts w:hint="eastAsia"/>
+        </w:rPr>
+        <w:t xml:space="preserve">A 正确 B 错误 </w:t>
+      </w:r>
+      <w:r>
+        <w:rPr>
+          <w:rFonts w:hint="eastAsia"/>
+          <w:lang w:val="en-US" w:eastAsia="zh-Hans"/>
+        </w:rPr>
+        <w:t>B</w:t>
+      </w:r>
+    </w:p>
+    <w:p>
+      <w:r>
+        <w:rPr>
+          <w:rFonts w:hint="eastAsia"/>
+        </w:rPr>
+        <w:t>266</w:t>
+      </w:r>
+    </w:p>
+    <w:p>
+      <w:r>
+        <w:rPr>
+          <w:rFonts w:hint="eastAsia"/>
+        </w:rPr>
+        <w:t>境外利用宗教对我国进行渗透，是宗教问题，不是政治问题</w:t>
+      </w:r>
+    </w:p>
+    <w:p>
+      <w:r>
+        <w:rPr>
+          <w:rFonts w:hint="eastAsia"/>
+        </w:rPr>
+        <w:t xml:space="preserve">A 正确 B 错误 </w:t>
+      </w:r>
+      <w:r>
+        <w:t xml:space="preserve"> B</w:t>
+      </w:r>
+      <w:r>
+        <w:rPr>
+          <w:rFonts w:hint="eastAsia"/>
+        </w:rPr>
+        <w:t xml:space="preserve"> </w:t>
+      </w:r>
+    </w:p>
+    <w:p>
+      <w:r>
+        <w:rPr>
+          <w:rFonts w:hint="eastAsia"/>
+        </w:rPr>
+        <w:t>244</w:t>
+      </w:r>
+    </w:p>
+    <w:p>
+      <w:r>
+        <w:rPr>
+          <w:rFonts w:hint="eastAsia"/>
+        </w:rPr>
+        <w:t>党的十九大把“铸牢中华民族共同体意识”写入党章”</w:t>
+      </w:r>
+    </w:p>
+    <w:p>
+      <w:r>
+        <w:rPr>
+          <w:rFonts w:hint="eastAsia"/>
+        </w:rPr>
+        <w:t xml:space="preserve">A 正确 B 错误 </w:t>
+      </w:r>
+      <w:r>
+        <w:t xml:space="preserve">  A</w:t>
+      </w:r>
+    </w:p>
+    <w:p>
+      <w:r>
+        <w:rPr>
+          <w:rFonts w:hint="eastAsia"/>
+        </w:rPr>
+        <w:t>299</w:t>
+      </w:r>
+    </w:p>
+    <w:p>
+      <w:r>
+        <w:rPr>
+          <w:rFonts w:hint="eastAsia"/>
+        </w:rPr>
+        <w:t xml:space="preserve">政治传统的大一统，各民族多元一体，是历史留给我们的一笔重要财富，也是我们国家的一个重要优势。 </w:t>
+      </w:r>
+      <w:r>
+        <w:t xml:space="preserve">  A</w:t>
+      </w:r>
+    </w:p>
+    <w:p>
+      <w:r>
+        <w:rPr>
+          <w:rFonts w:hint="eastAsia"/>
+        </w:rPr>
+        <w:t xml:space="preserve">A 正确 B 错误 </w:t>
+      </w:r>
+    </w:p>
+    <w:p>
+      <w:r>
+        <w:rPr>
+          <w:rFonts w:hint="eastAsia"/>
+        </w:rPr>
+        <w:t>270</w:t>
+      </w:r>
+    </w:p>
+    <w:p>
+      <w:r>
+        <w:rPr>
+          <w:rFonts w:hint="eastAsia"/>
+        </w:rPr>
+        <w:t xml:space="preserve">《宪法》第三十六条规定，中华人民共和国公民有宗教信仰自由。 </w:t>
+      </w:r>
+      <w:r>
+        <w:t xml:space="preserve"> A</w:t>
+      </w:r>
+    </w:p>
+    <w:p>
+      <w:r>
+        <w:rPr>
+          <w:rFonts w:hint="eastAsia"/>
+        </w:rPr>
+        <w:t xml:space="preserve">A 正确 B 错误 </w:t>
+      </w:r>
+    </w:p>
+    <w:p>
+      <w:r>
+        <w:rPr>
+          <w:rFonts w:hint="eastAsia"/>
+        </w:rPr>
+        <w:t>251</w:t>
+      </w:r>
+    </w:p>
+    <w:p>
+      <w:r>
+        <w:rPr>
+          <w:rFonts w:hint="eastAsia"/>
+        </w:rPr>
+        <w:t>民族分裂势力企图破坏民族团结，极个别民族地区发生民族隔阂的现象，这是支流，不是主流</w:t>
+      </w:r>
     </w:p>
     <w:p>
       <w:r>
